--- a/game_reviews/translations/asgardian-stones (Version 1).docx
+++ b/game_reviews/translations/asgardian-stones (Version 1).docx
@@ -8,18 +8,6 @@
       </w:pPr>
       <w:r>
         <w:t>Play Asgardian Stones Slot Game for Free - A NetEnt Journey to Norse Mythology</w:t>
-      </w:r>
-    </w:p>
-    <w:p>
-      <w:r/>
-      <w:r>
-        <w:rPr>
-          <w:b/>
-        </w:rPr>
-        <w:t>Meta description</w:t>
-      </w:r>
-      <w:r>
-        <w:t>: Read our review of Asgardian Stones Slot Game. Play for free and journey into Norse mythology with cascading symbols, bonus wheel and high-paying wins.</w:t>
       </w:r>
     </w:p>
     <w:p>
@@ -367,9 +355,18 @@
       <w:r/>
       <w:r>
         <w:rPr>
+          <w:b/>
+        </w:rPr>
+        <w:t>Play Asgardian Stones Slot Game for Free - A NetEnt Journey to Norse Mythology</w:t>
+      </w:r>
+    </w:p>
+    <w:p>
+      <w:r/>
+      <w:r>
+        <w:rPr>
           <w:i/>
         </w:rPr>
-        <w:t>Create an eye-catching feature image for Asgardian Stones that features a happy Maya warrior with glasses. The image should be in cartoon style and should convey the excitement and thrill of the game. You could include elements from Norse mythology, such as the Asgardian Stones or symbols of power and strength to add to the theme. Make the image bright and colorful with bold outlines to make it pop. The Maya warrior should be depicted as having fun and enjoying the game to encourage players to give it a try. The image should be of high quality and clearly convey the message that this is a fun and exciting game to play.</w:t>
+        <w:t>Read our review of Asgardian Stones Slot Game. Play for free and journey into Norse mythology with cascading symbols, bonus wheel and high-paying wins.</w:t>
       </w:r>
     </w:p>
     <w:sectPr>

--- a/game_reviews/translations/asgardian-stones (Version 1).docx
+++ b/game_reviews/translations/asgardian-stones (Version 1).docx
@@ -8,6 +8,18 @@
       </w:pPr>
       <w:r>
         <w:t>Play Asgardian Stones Slot Game for Free - A NetEnt Journey to Norse Mythology</w:t>
+      </w:r>
+    </w:p>
+    <w:p>
+      <w:r/>
+      <w:r>
+        <w:rPr>
+          <w:b/>
+        </w:rPr>
+        <w:t>Meta description</w:t>
+      </w:r>
+      <w:r>
+        <w:t>: Read our review of Asgardian Stones Slot Game. Play for free and journey into Norse mythology with cascading symbols, bonus wheel and high-paying wins.</w:t>
       </w:r>
     </w:p>
     <w:p>
@@ -355,18 +367,9 @@
       <w:r/>
       <w:r>
         <w:rPr>
-          <w:b/>
-        </w:rPr>
-        <w:t>Play Asgardian Stones Slot Game for Free - A NetEnt Journey to Norse Mythology</w:t>
-      </w:r>
-    </w:p>
-    <w:p>
-      <w:r/>
-      <w:r>
-        <w:rPr>
           <w:i/>
         </w:rPr>
-        <w:t>Read our review of Asgardian Stones Slot Game. Play for free and journey into Norse mythology with cascading symbols, bonus wheel and high-paying wins.</w:t>
+        <w:t>Create an eye-catching feature image for Asgardian Stones that features a happy Maya warrior with glasses. The image should be in cartoon style and should convey the excitement and thrill of the game. You could include elements from Norse mythology, such as the Asgardian Stones or symbols of power and strength to add to the theme. Make the image bright and colorful with bold outlines to make it pop. The Maya warrior should be depicted as having fun and enjoying the game to encourage players to give it a try. The image should be of high quality and clearly convey the message that this is a fun and exciting game to play.</w:t>
       </w:r>
     </w:p>
     <w:sectPr>

--- a/game_reviews/translations/asgardian-stones (Version 1).docx
+++ b/game_reviews/translations/asgardian-stones (Version 1).docx
@@ -7,7 +7,7 @@
         <w:pStyle w:val="Heading1"/>
       </w:pPr>
       <w:r>
-        <w:t>Play Asgardian Stones Slot Game for Free - A NetEnt Journey to Norse Mythology</w:t>
+        <w:t>Play Asgardian Stones and Win Big - Free Slot Game</w:t>
       </w:r>
     </w:p>
     <w:p>
@@ -285,7 +285,7 @@
       </w:pPr>
       <w:r/>
       <w:r>
-        <w:t>Avalanche gameplay system offers multiple chances to win</w:t>
+        <w:t>Immersive Norse mythology theme</w:t>
       </w:r>
     </w:p>
     <w:p>
@@ -296,7 +296,7 @@
       </w:pPr>
       <w:r/>
       <w:r>
-        <w:t>Colossal Symbols can cover up to 9 positions on the reels</w:t>
+        <w:t>Avalanche gameplay system for multiple chances to win</w:t>
       </w:r>
     </w:p>
     <w:p>
@@ -307,7 +307,7 @@
       </w:pPr>
       <w:r/>
       <w:r>
-        <w:t>Bonus Wheel awards cash prizes and free spins</w:t>
+        <w:t>Colossal Symbols that cover up to 9 positions on the reels</w:t>
       </w:r>
     </w:p>
     <w:p>
@@ -318,7 +318,7 @@
       </w:pPr>
       <w:r/>
       <w:r>
-        <w:t>High-paying slot game with wins of up to 2,000 times your bet</w:t>
+        <w:t>Bonus Wheel with cash prizes and free spins</w:t>
       </w:r>
     </w:p>
     <w:p>
@@ -337,7 +337,7 @@
       </w:pPr>
       <w:r/>
       <w:r>
-        <w:t>Limited paylines compared to some other slot games</w:t>
+        <w:t>Limited betting options</w:t>
       </w:r>
     </w:p>
     <w:p>
@@ -348,7 +348,7 @@
       </w:pPr>
       <w:r/>
       <w:r>
-        <w:t>Bonus Wheel feature only triggered by landing symbol on last three reels</w:t>
+        <w:t>No progressive jackpot</w:t>
       </w:r>
     </w:p>
     <w:p>
@@ -357,7 +357,7 @@
         <w:rPr>
           <w:b/>
         </w:rPr>
-        <w:t>Play Asgardian Stones Slot Game for Free - A NetEnt Journey to Norse Mythology</w:t>
+        <w:t>Play Asgardian Stones and Win Big - Free Slot Game</w:t>
       </w:r>
     </w:p>
     <w:p>
@@ -366,7 +366,7 @@
         <w:rPr>
           <w:i/>
         </w:rPr>
-        <w:t>Read our review of Asgardian Stones Slot Game. Play for free and journey into Norse mythology with cascading symbols, bonus wheel and high-paying wins.</w:t>
+        <w:t>Experience the immersive Norse mythology of Asgardian Stones and play for free to win big.</w:t>
       </w:r>
     </w:p>
     <w:sectPr>
